--- a/FileNames/02-ECMW-QMS-001 Document Record and Control - Copy.docx
+++ b/FileNames/02-ECMW-QMS-001 Document Record and Control - Copy.docx
@@ -11,15 +11,6 @@
           <w:sz w:val="20"/>
         </w:rPr>
       </w:pPr>
-      <w:bookmarkStart w:id="0" w:name="_GoBack"/>
-      <w:bookmarkEnd w:id="0"/>
-      <w:r>
-        <w:rPr>
-          <w:rFonts w:ascii="Calibri" w:hAnsi="Calibri"/>
-          <w:sz w:val="20"/>
-        </w:rPr>
-        <w:t xml:space="preserve">                       </w:t>
-      </w:r>
     </w:p>
     <w:p>
       <w:pPr>
@@ -1867,13 +1858,15 @@
       </w:rPr>
       <w:tab/>
     </w:r>
-    <w:bookmarkStart w:id="1" w:name="RevisionDate"/>
+    <w:bookmarkStart w:id="0" w:name="RevisionDate"/>
+    <w:bookmarkStart w:id="1" w:name="_GoBack"/>
     <w:r>
       <w:rPr>
         <w:rFonts w:asciiTheme="majorHAnsi" w:eastAsiaTheme="majorEastAsia" w:hAnsiTheme="majorHAnsi" w:cstheme="majorBidi"/>
       </w:rPr>
-      <w:t>Revision Date: 2015/6/23 C</w:t>
+      <w:t>Revision Date: 1-20-14 C</w:t>
     </w:r>
+    <w:bookmarkEnd w:id="0"/>
     <w:bookmarkEnd w:id="1"/>
     <w:r>
       <w:rPr>
@@ -1907,7 +1900,7 @@
         <w:rFonts w:asciiTheme="majorHAnsi" w:eastAsiaTheme="majorEastAsia" w:hAnsiTheme="majorHAnsi" w:cstheme="majorBidi"/>
         <w:noProof/>
       </w:rPr>
-      <w:t>2</w:t>
+      <w:t>1</w:t>
     </w:r>
     <w:r>
       <w:rPr>
@@ -3280,7 +3273,7 @@
 </file>
 
 <file path=customXml/itemProps1.xml><?xml version="1.0" encoding="utf-8"?>
-<ds:datastoreItem xmlns:ds="http://schemas.openxmlformats.org/officeDocument/2006/customXml" ds:itemID="{A63AFC83-9597-4FBF-90D0-4ACD27E6BC26}">
+<ds:datastoreItem xmlns:ds="http://schemas.openxmlformats.org/officeDocument/2006/customXml" ds:itemID="{4EA19A6D-9F05-4617-9A22-87BFCD43C1B7}">
   <ds:schemaRefs>
     <ds:schemaRef ds:uri="http://schemas.openxmlformats.org/officeDocument/2006/bibliography"/>
   </ds:schemaRefs>

--- a/FileNames/02-ECMW-QMS-001 Document Record and Control - Copy.docx
+++ b/FileNames/02-ECMW-QMS-001 Document Record and Control - Copy.docx
@@ -11,6 +11,15 @@
           <w:sz w:val="20"/>
         </w:rPr>
       </w:pPr>
+      <w:r>
+        <w:rPr>
+          <w:rFonts w:ascii="Calibri" w:hAnsi="Calibri"/>
+          <w:sz w:val="20"/>
+        </w:rPr>
+        <w:t xml:space="preserve">    </w:t>
+      </w:r>
+      <w:bookmarkStart w:id="0" w:name="_GoBack"/>
+      <w:bookmarkEnd w:id="0"/>
     </w:p>
     <w:p>
       <w:pPr>
@@ -1858,15 +1867,13 @@
       </w:rPr>
       <w:tab/>
     </w:r>
-    <w:bookmarkStart w:id="0" w:name="RevisionDate"/>
-    <w:bookmarkStart w:id="1" w:name="_GoBack"/>
+    <w:bookmarkStart w:id="1" w:name="RevisionDate"/>
     <w:r>
       <w:rPr>
         <w:rFonts w:asciiTheme="majorHAnsi" w:eastAsiaTheme="majorEastAsia" w:hAnsiTheme="majorHAnsi" w:cstheme="majorBidi"/>
       </w:rPr>
       <w:t>Revision Date: 1-20-14 C</w:t>
     </w:r>
-    <w:bookmarkEnd w:id="0"/>
     <w:bookmarkEnd w:id="1"/>
     <w:r>
       <w:rPr>
@@ -3273,7 +3280,7 @@
 </file>
 
 <file path=customXml/itemProps1.xml><?xml version="1.0" encoding="utf-8"?>
-<ds:datastoreItem xmlns:ds="http://schemas.openxmlformats.org/officeDocument/2006/customXml" ds:itemID="{4EA19A6D-9F05-4617-9A22-87BFCD43C1B7}">
+<ds:datastoreItem xmlns:ds="http://schemas.openxmlformats.org/officeDocument/2006/customXml" ds:itemID="{74122E55-51E8-47BC-921C-E7084322AA23}">
   <ds:schemaRefs>
     <ds:schemaRef ds:uri="http://schemas.openxmlformats.org/officeDocument/2006/bibliography"/>
   </ds:schemaRefs>

--- a/FileNames/02-ECMW-QMS-001 Document Record and Control - Copy.docx
+++ b/FileNames/02-ECMW-QMS-001 Document Record and Control - Copy.docx
@@ -11,6 +11,8 @@
           <w:sz w:val="20"/>
         </w:rPr>
       </w:pPr>
+      <w:bookmarkStart w:id="0" w:name="_GoBack"/>
+      <w:bookmarkEnd w:id="0"/>
       <w:r>
         <w:rPr>
           <w:rFonts w:ascii="Calibri" w:hAnsi="Calibri"/>
@@ -18,8 +20,6 @@
         </w:rPr>
         <w:t xml:space="preserve">    </w:t>
       </w:r>
-      <w:bookmarkStart w:id="0" w:name="_GoBack"/>
-      <w:bookmarkEnd w:id="0"/>
     </w:p>
     <w:p>
       <w:pPr>
@@ -1872,7 +1872,7 @@
       <w:rPr>
         <w:rFonts w:asciiTheme="majorHAnsi" w:eastAsiaTheme="majorEastAsia" w:hAnsiTheme="majorHAnsi" w:cstheme="majorBidi"/>
       </w:rPr>
-      <w:t>Revision Date: 1-20-14 C</w:t>
+      <w:t>Revision Date: 6-24-15 C</w:t>
     </w:r>
     <w:bookmarkEnd w:id="1"/>
     <w:r>
@@ -1907,7 +1907,7 @@
         <w:rFonts w:asciiTheme="majorHAnsi" w:eastAsiaTheme="majorEastAsia" w:hAnsiTheme="majorHAnsi" w:cstheme="majorBidi"/>
         <w:noProof/>
       </w:rPr>
-      <w:t>1</w:t>
+      <w:t>2</w:t>
     </w:r>
     <w:r>
       <w:rPr>
@@ -3280,7 +3280,7 @@
 </file>
 
 <file path=customXml/itemProps1.xml><?xml version="1.0" encoding="utf-8"?>
-<ds:datastoreItem xmlns:ds="http://schemas.openxmlformats.org/officeDocument/2006/customXml" ds:itemID="{74122E55-51E8-47BC-921C-E7084322AA23}">
+<ds:datastoreItem xmlns:ds="http://schemas.openxmlformats.org/officeDocument/2006/customXml" ds:itemID="{0115B7CB-D604-446A-B1CC-C3FDC9EAD077}">
   <ds:schemaRefs>
     <ds:schemaRef ds:uri="http://schemas.openxmlformats.org/officeDocument/2006/bibliography"/>
   </ds:schemaRefs>
